--- a/法令ファイル/砂利採取業者の登録等に関する規則/砂利採取業者の登録等に関する規則（昭和四十三年通商産業省令第八十号）.docx
+++ b/法令ファイル/砂利採取業者の登録等に関する規則/砂利採取業者の登録等に関する規則（昭和四十三年通商産業省令第八十号）.docx
@@ -57,103 +57,67 @@
     </w:p>
     <w:p>
       <w:pPr>
-        <w:pStyle w:val="Heading6"/>
+        <w:pStyle w:val="ListBullet"/>
         <w:ind w:left="880"/>
       </w:pPr>
       <w:r>
         <w:t>一</w:t>
-      </w:r>
-    </w:p>
-    <w:p>
-      <w:pPr>
-        <w:ind w:left="880"/>
-      </w:pPr>
-      <w:r>
+        <w:br/>
         <w:t>前項の登録を受けようとする者（以下本項において「申請者」という。）が法第六条第一項第一号から第五号まで及び第七号に該当しない者であることを誓約する書面</w:t>
       </w:r>
     </w:p>
     <w:p>
       <w:pPr>
-        <w:pStyle w:val="Heading6"/>
+        <w:pStyle w:val="ListBullet"/>
         <w:ind w:left="880"/>
       </w:pPr>
       <w:r>
         <w:t>二</w:t>
-      </w:r>
-    </w:p>
-    <w:p>
-      <w:pPr>
-        <w:ind w:left="880"/>
-      </w:pPr>
-      <w:r>
+        <w:br/>
         <w:t>事務所に置く業務主任者が業務主任者試験に合格した者又は法第六条第一項第六号ロの規定による認定を受けた者であることを証する書面</w:t>
       </w:r>
     </w:p>
     <w:p>
       <w:pPr>
-        <w:pStyle w:val="Heading6"/>
+        <w:pStyle w:val="ListBullet"/>
         <w:ind w:left="880"/>
       </w:pPr>
       <w:r>
         <w:t>三</w:t>
-      </w:r>
-    </w:p>
-    <w:p>
-      <w:pPr>
-        <w:ind w:left="880"/>
-      </w:pPr>
-      <w:r>
+        <w:br/>
         <w:t>事務所に置く業務主任者が法第六条第一項第一号から第四号までに該当しない者であることを誓約する書面</w:t>
       </w:r>
     </w:p>
     <w:p>
       <w:pPr>
-        <w:pStyle w:val="Heading6"/>
+        <w:pStyle w:val="ListBullet"/>
         <w:ind w:left="880"/>
       </w:pPr>
       <w:r>
         <w:t>四</w:t>
-      </w:r>
-    </w:p>
-    <w:p>
-      <w:pPr>
-        <w:ind w:left="880"/>
-      </w:pPr>
-      <w:r>
+        <w:br/>
         <w:t>事務所に置く業務主任者が申請者又はその従業員（申請者が法人である場合には、その法人の業務を行う役員を含む。）であることを証する書面及び当該業務主任者の住民票（都道府県知事が住民基本台帳法（昭和四十二年法律第八十一号）第三十条の八第一項の規定により、当該業務主任者に係る同法第三十条の五第一項に規定する本人確認情報を利用することができないときに限る。）</w:t>
       </w:r>
     </w:p>
     <w:p>
       <w:pPr>
-        <w:pStyle w:val="Heading6"/>
+        <w:pStyle w:val="ListBullet"/>
         <w:ind w:left="880"/>
       </w:pPr>
       <w:r>
         <w:t>五</w:t>
-      </w:r>
-    </w:p>
-    <w:p>
-      <w:pPr>
-        <w:ind w:left="880"/>
-      </w:pPr>
-      <w:r>
+        <w:br/>
         <w:t>申請者が法人である場合は、その法人の登記事項証明書</w:t>
       </w:r>
     </w:p>
     <w:p>
       <w:pPr>
-        <w:pStyle w:val="Heading6"/>
+        <w:pStyle w:val="ListBullet"/>
         <w:ind w:left="880"/>
       </w:pPr>
       <w:r>
         <w:t>六</w:t>
-      </w:r>
-    </w:p>
-    <w:p>
-      <w:pPr>
-        <w:ind w:left="880"/>
-      </w:pPr>
-      <w:r>
+        <w:br/>
         <w:t>申請者（申請者が法人である場合には、その法人の業務を行う役員）及び事務所に置く業務主任者の生年月日を証する書面</w:t>
       </w:r>
     </w:p>
@@ -202,120 +166,78 @@
     </w:p>
     <w:p>
       <w:pPr>
-        <w:pStyle w:val="Heading6"/>
+        <w:pStyle w:val="ListBullet"/>
         <w:ind w:left="880"/>
       </w:pPr>
       <w:r>
         <w:t>一</w:t>
-      </w:r>
-    </w:p>
-    <w:p>
-      <w:pPr>
-        <w:ind w:left="880"/>
-      </w:pPr>
-      <w:r>
+        <w:br/>
         <w:t>法第八条第一項の規定により砂利採取業者の事業の全部を譲り受けて砂利採取業者の地位を承継した者にあつては、様式第四の二による書面及び事業の全部の譲渡しがあつたことを証する書面</w:t>
       </w:r>
     </w:p>
     <w:p>
       <w:pPr>
-        <w:pStyle w:val="Heading6"/>
+        <w:pStyle w:val="ListBullet"/>
         <w:ind w:left="880"/>
       </w:pPr>
       <w:r>
         <w:t>二</w:t>
-      </w:r>
-    </w:p>
-    <w:p>
-      <w:pPr>
-        <w:ind w:left="880"/>
-      </w:pPr>
-      <w:r>
+        <w:br/>
         <w:t>法第八条第一項の規定により砂利採取業者の地位を承継した相続人であつて、二以上の相続人の全員の同意により選定されたものにあつては、様式第五による書面及び戸籍謄本</w:t>
       </w:r>
     </w:p>
     <w:p>
       <w:pPr>
-        <w:pStyle w:val="Heading6"/>
+        <w:pStyle w:val="ListBullet"/>
         <w:ind w:left="880"/>
       </w:pPr>
       <w:r>
         <w:t>三</w:t>
-      </w:r>
-    </w:p>
-    <w:p>
-      <w:pPr>
-        <w:ind w:left="880"/>
-      </w:pPr>
-      <w:r>
+        <w:br/>
         <w:t>法第八条第一項の規定により砂利採取業者の地位を承継した相続人であつて、前号の相続人以外のものにあつては、様式第六による書面及び戸籍謄本</w:t>
       </w:r>
     </w:p>
     <w:p>
       <w:pPr>
-        <w:pStyle w:val="Heading6"/>
+        <w:pStyle w:val="ListBullet"/>
         <w:ind w:left="880"/>
       </w:pPr>
       <w:r>
         <w:t>四</w:t>
-      </w:r>
-    </w:p>
-    <w:p>
-      <w:pPr>
-        <w:ind w:left="880"/>
-      </w:pPr>
-      <w:r>
+        <w:br/>
         <w:t>法第八条第一項の規定により合併により砂利採取業者の地位を承継した法人にあつては、その法人の登記事項証明書</w:t>
       </w:r>
     </w:p>
     <w:p>
       <w:pPr>
-        <w:pStyle w:val="Heading6"/>
+        <w:pStyle w:val="ListBullet"/>
         <w:ind w:left="880"/>
       </w:pPr>
       <w:r>
         <w:t>五</w:t>
-      </w:r>
-    </w:p>
-    <w:p>
-      <w:pPr>
-        <w:ind w:left="880"/>
-      </w:pPr>
-      <w:r>
+        <w:br/>
         <w:t>法第八条第一項の規定により分割により砂利採取業者の地位を承継した法人にあつては、様式第六の二による書面、事業の全部の承継があつたことを証する書面及びその法人の登記事項証明書</w:t>
       </w:r>
     </w:p>
     <w:p>
       <w:pPr>
-        <w:pStyle w:val="Heading6"/>
+        <w:pStyle w:val="ListBullet"/>
         <w:ind w:left="880"/>
       </w:pPr>
       <w:r>
         <w:t>六</w:t>
-      </w:r>
-    </w:p>
-    <w:p>
-      <w:pPr>
-        <w:ind w:left="880"/>
-      </w:pPr>
-      <w:r>
+        <w:br/>
         <w:t>承継者が法第六条第一項第一号から第五号まで及び第七号に該当しないことを誓約する書面</w:t>
       </w:r>
     </w:p>
     <w:p>
       <w:pPr>
-        <w:pStyle w:val="Heading6"/>
+        <w:pStyle w:val="ListBullet"/>
         <w:ind w:left="880"/>
       </w:pPr>
       <w:r>
         <w:t>七</w:t>
-      </w:r>
-    </w:p>
-    <w:p>
-      <w:pPr>
-        <w:ind w:left="880"/>
-      </w:pPr>
-      <w:r>
+        <w:br/>
         <w:t>承継者（承継者が法人である場合には、その法人の業務を行う役員）の生年月日を証する書面</w:t>
       </w:r>
     </w:p>
@@ -377,86 +299,56 @@
     </w:p>
     <w:p>
       <w:pPr>
-        <w:pStyle w:val="Heading6"/>
+        <w:pStyle w:val="ListBullet"/>
         <w:ind w:left="880"/>
       </w:pPr>
       <w:r>
         <w:t>一</w:t>
-      </w:r>
-    </w:p>
-    <w:p>
-      <w:pPr>
-        <w:ind w:left="880"/>
-      </w:pPr>
-      <w:r>
+        <w:br/>
         <w:t>採取計画の作成及び変更に参画すること。</w:t>
       </w:r>
     </w:p>
     <w:p>
       <w:pPr>
-        <w:pStyle w:val="Heading6"/>
+        <w:pStyle w:val="ListBullet"/>
         <w:ind w:left="880"/>
       </w:pPr>
       <w:r>
         <w:t>二</w:t>
-      </w:r>
-    </w:p>
-    <w:p>
-      <w:pPr>
-        <w:ind w:left="880"/>
-      </w:pPr>
-      <w:r>
+        <w:br/>
         <w:t>砂利採取場において、認可採取計画に従つて砂利の採取が行われるよう監督すること。</w:t>
       </w:r>
     </w:p>
     <w:p>
       <w:pPr>
-        <w:pStyle w:val="Heading6"/>
+        <w:pStyle w:val="ListBullet"/>
         <w:ind w:left="880"/>
       </w:pPr>
       <w:r>
         <w:t>三</w:t>
-      </w:r>
-    </w:p>
-    <w:p>
-      <w:pPr>
-        <w:ind w:left="880"/>
-      </w:pPr>
-      <w:r>
+        <w:br/>
         <w:t>砂利の採取に従事する者に対する砂利の採取に伴う災害の防止に関する教育の計画の立案、実施又はその監督を行うこと。</w:t>
       </w:r>
     </w:p>
     <w:p>
       <w:pPr>
-        <w:pStyle w:val="Heading6"/>
+        <w:pStyle w:val="ListBullet"/>
         <w:ind w:left="880"/>
       </w:pPr>
       <w:r>
         <w:t>四</w:t>
-      </w:r>
-    </w:p>
-    <w:p>
-      <w:pPr>
-        <w:ind w:left="880"/>
-      </w:pPr>
-      <w:r>
+        <w:br/>
         <w:t>法第三十二条の帳簿の記載及び法第三十三条の報告について監督すること。</w:t>
       </w:r>
     </w:p>
     <w:p>
       <w:pPr>
-        <w:pStyle w:val="Heading6"/>
+        <w:pStyle w:val="ListBullet"/>
         <w:ind w:left="880"/>
       </w:pPr>
       <w:r>
         <w:t>五</w:t>
-      </w:r>
-    </w:p>
-    <w:p>
-      <w:pPr>
-        <w:ind w:left="880"/>
-      </w:pPr>
-      <w:r>
+        <w:br/>
         <w:t>砂利の採取に伴う災害が発生した場合に、その原因を調査し、及びその対策を講ずること。</w:t>
       </w:r>
     </w:p>
@@ -488,35 +380,23 @@
     </w:p>
     <w:p>
       <w:pPr>
-        <w:pStyle w:val="Heading6"/>
+        <w:pStyle w:val="ListBullet"/>
         <w:ind w:left="880"/>
       </w:pPr>
       <w:r>
         <w:t>一</w:t>
-      </w:r>
-    </w:p>
-    <w:p>
-      <w:pPr>
-        <w:ind w:left="880"/>
-      </w:pPr>
-      <w:r>
+        <w:br/>
         <w:t>砂利の採取に関する法令</w:t>
       </w:r>
     </w:p>
     <w:p>
       <w:pPr>
-        <w:pStyle w:val="Heading6"/>
+        <w:pStyle w:val="ListBullet"/>
         <w:ind w:left="880"/>
       </w:pPr>
       <w:r>
         <w:t>二</w:t>
-      </w:r>
-    </w:p>
-    <w:p>
-      <w:pPr>
-        <w:ind w:left="880"/>
-      </w:pPr>
-      <w:r>
+        <w:br/>
         <w:t>砂利の採取に関する技術的な事項（基礎的な土木および河川工学に関する事項を含む。）</w:t>
       </w:r>
     </w:p>
@@ -561,69 +441,45 @@
     </w:p>
     <w:p>
       <w:pPr>
-        <w:pStyle w:val="Heading6"/>
+        <w:pStyle w:val="ListBullet"/>
         <w:ind w:left="880"/>
       </w:pPr>
       <w:r>
         <w:t>一</w:t>
-      </w:r>
-    </w:p>
-    <w:p>
-      <w:pPr>
-        <w:ind w:left="880"/>
-      </w:pPr>
-      <w:r>
+        <w:br/>
         <w:t>砂利の採取に従事した期間を記載した書面およびこれを証する書面ならびにその期間において砂利の採取に伴う災害を生じさせたことがないことを疎明する書面</w:t>
       </w:r>
     </w:p>
     <w:p>
       <w:pPr>
-        <w:pStyle w:val="Heading6"/>
+        <w:pStyle w:val="ListBullet"/>
         <w:ind w:left="880"/>
       </w:pPr>
       <w:r>
         <w:t>二</w:t>
-      </w:r>
-    </w:p>
-    <w:p>
-      <w:pPr>
-        <w:ind w:left="880"/>
-      </w:pPr>
-      <w:r>
+        <w:br/>
         <w:t>都道府県知事が行う砂利の採取に伴う災害の防止に関する講習を受けた場合にあつては、それを修了したことを証する書面</w:t>
       </w:r>
     </w:p>
     <w:p>
       <w:pPr>
-        <w:pStyle w:val="Heading6"/>
+        <w:pStyle w:val="ListBullet"/>
         <w:ind w:left="880"/>
       </w:pPr>
       <w:r>
         <w:t>三</w:t>
-      </w:r>
-    </w:p>
-    <w:p>
-      <w:pPr>
-        <w:ind w:left="880"/>
-      </w:pPr>
-      <w:r>
+        <w:br/>
         <w:t>履歴書（様式第十によるもの）</w:t>
       </w:r>
     </w:p>
     <w:p>
       <w:pPr>
-        <w:pStyle w:val="Heading6"/>
+        <w:pStyle w:val="ListBullet"/>
         <w:ind w:left="880"/>
       </w:pPr>
       <w:r>
         <w:t>四</w:t>
-      </w:r>
-    </w:p>
-    <w:p>
-      <w:pPr>
-        <w:ind w:left="880"/>
-      </w:pPr>
-      <w:r>
+        <w:br/>
         <w:t>写真（手札形とし、申請前六月以内に撮影した正面上半身像で、その裏面に、撮影年月日、氏名および年令を記載したもの）</w:t>
       </w:r>
     </w:p>
@@ -664,6 +520,8 @@
     <w:p>
       <w:r>
         <w:t>採石法施行規則（昭和二十六年通商産業省令第六号）第九条及び第十四条から第二十一条までの規定は、法第三十条第二項において準用する採石法（昭和二十五年法律第二百九十一号）第三十四条第二項及び第三項の規定による決定の申請及び意見の聴取に準用する。</w:t>
+        <w:br/>
+        <w:t>この場合において、採石法施行規則第十六条中「法第三十八条」とあるのは、「砂利採取法第三十条第三項」とする。</w:t>
       </w:r>
     </w:p>
     <w:p>
@@ -725,6 +583,8 @@
     <w:p>
       <w:r>
         <w:t>この省令は、法の施行の日（昭和四十三年八月二十九日）から施行する。</w:t>
+        <w:br/>
+        <w:t>ただし、第八条から第十三条までの規定は、公布の日から施行する。</w:t>
       </w:r>
     </w:p>
     <w:p>
@@ -737,7 +597,7 @@
         <w:pStyle w:val="Heading1"/>
       </w:pPr>
       <w:r>
-        <w:t>附　則（平成六年九月三〇日通商産業省令第六六号）</w:t>
+        <w:t>附則（平成六年九月三〇日通商産業省令第六六号）</w:t>
       </w:r>
     </w:p>
     <w:p>
@@ -755,10 +615,22 @@
         <w:pStyle w:val="Heading1"/>
       </w:pPr>
       <w:r>
-        <w:t>附　則（平成七年三月二八日通商産業省令第二四号）</w:t>
+        <w:t>附則（平成七年三月二八日通商産業省令第二四号）</w:t>
       </w:r>
     </w:p>
     <w:p>
+      <w:pPr>
+        <w:pStyle w:val="Heading5"/>
+        <w:ind w:left="440"/>
+      </w:pPr>
+      <w:r>
+        <w:t>１</w:t>
+      </w:r>
+    </w:p>
+    <w:p>
+      <w:pPr>
+        <w:ind w:left="440"/>
+      </w:pPr>
       <w:r>
         <w:t>この省令は、公布の日から施行する。</w:t>
       </w:r>
@@ -790,7 +662,7 @@
         <w:pStyle w:val="Heading1"/>
       </w:pPr>
       <w:r>
-        <w:t>附　則（平成九年四月九日通商産業省令第八〇号）</w:t>
+        <w:t>附則（平成九年四月九日通商産業省令第八〇号）</w:t>
       </w:r>
     </w:p>
     <w:p>
@@ -808,7 +680,7 @@
         <w:pStyle w:val="Heading1"/>
       </w:pPr>
       <w:r>
-        <w:t>附　則（平成一〇年三月三〇日通商産業省令第三四号）</w:t>
+        <w:t>附則（平成一〇年三月三〇日通商産業省令第三四号）</w:t>
       </w:r>
     </w:p>
     <w:p>
@@ -834,7 +706,7 @@
         <w:pStyle w:val="Heading1"/>
       </w:pPr>
       <w:r>
-        <w:t>附　則（平成一一年三月一五日通商産業省令第一五号）</w:t>
+        <w:t>附則（平成一一年三月一五日通商産業省令第一五号）</w:t>
       </w:r>
     </w:p>
     <w:p>
@@ -852,7 +724,7 @@
         <w:pStyle w:val="Heading1"/>
       </w:pPr>
       <w:r>
-        <w:t>附　則（平成一二年二月二五日通商産業省令第二〇号）</w:t>
+        <w:t>附則（平成一二年二月二五日通商産業省令第二〇号）</w:t>
       </w:r>
     </w:p>
     <w:p>
@@ -870,7 +742,7 @@
         <w:pStyle w:val="Heading1"/>
       </w:pPr>
       <w:r>
-        <w:t>附　則（平成一二年一一月二九日通商産業省令第三七〇号）</w:t>
+        <w:t>附則（平成一二年一一月二九日通商産業省令第三七〇号）</w:t>
       </w:r>
     </w:p>
     <w:p>
@@ -888,10 +760,22 @@
         <w:pStyle w:val="Heading1"/>
       </w:pPr>
       <w:r>
-        <w:t>附　則（平成一三年三月二九日経済産業省令第九九号）</w:t>
+        <w:t>附則（平成一三年三月二九日経済産業省令第九九号）</w:t>
       </w:r>
     </w:p>
     <w:p>
+      <w:pPr>
+        <w:pStyle w:val="Heading5"/>
+        <w:ind w:left="440"/>
+      </w:pPr>
+      <w:r>
+        <w:t>１</w:t>
+      </w:r>
+    </w:p>
+    <w:p>
+      <w:pPr>
+        <w:ind w:left="440"/>
+      </w:pPr>
       <w:r>
         <w:t>この省令は、商法等の一部を改正する法律及び商法等の一部を改正する法律の施行に伴う関係法律の整備に関する法律の施行の日（平成十三年四月一日）から施行する。</w:t>
       </w:r>
@@ -906,7 +790,7 @@
         <w:pStyle w:val="Heading1"/>
       </w:pPr>
       <w:r>
-        <w:t>附　則（平成一七年三月四日経済産業省令第一四号）</w:t>
+        <w:t>附則（平成一七年三月四日経済産業省令第一四号）</w:t>
       </w:r>
     </w:p>
     <w:p>
@@ -924,7 +808,7 @@
         <w:pStyle w:val="Heading1"/>
       </w:pPr>
       <w:r>
-        <w:t>附　則（平成二一年二月二日経済産業省令第六号）</w:t>
+        <w:t>附則（平成二一年二月二日経済産業省令第六号）</w:t>
       </w:r>
     </w:p>
     <w:p>
@@ -942,7 +826,7 @@
         <w:pStyle w:val="Heading1"/>
       </w:pPr>
       <w:r>
-        <w:t>附　則（平成二四年一月一二日経済産業省令第二号）</w:t>
+        <w:t>附則（平成二四年一月一二日経済産業省令第二号）</w:t>
       </w:r>
     </w:p>
     <w:p>
@@ -960,7 +844,7 @@
         <w:pStyle w:val="Heading1"/>
       </w:pPr>
       <w:r>
-        <w:t>附　則（平成二七年一一月一七日経済産業省令第七三号）</w:t>
+        <w:t>附則（平成二七年一一月一七日経済産業省令第七三号）</w:t>
       </w:r>
     </w:p>
     <w:p>
@@ -988,7 +872,7 @@
     </w:pPr>
     <w:r>
       <w:tab/>
-      <w:t>WeGov v0.1 - FTS141</w:t>
+      <w:t>WeGov v0.2 - FTS141</w:t>
     </w:r>
   </w:p>
 </w:ftr>
